--- a/Capstone/Grupales/1.5_GuiaEstudiante_Fase 1_Definicion Proyecto APT.docx
+++ b/Capstone/Grupales/1.5_GuiaEstudiante_Fase 1_Definicion Proyecto APT.docx
@@ -156,7 +156,6 @@
                                 </w:rPr>
                                 <w:t xml:space="preserve">Asignatura </w:t>
                               </w:r>
-                              <w:proofErr w:type="spellStart"/>
                               <w:r>
                                 <w:rPr>
                                   <w:b/>
@@ -166,7 +165,6 @@
                                 </w:rPr>
                                 <w:t>Capstone</w:t>
                               </w:r>
-                              <w:proofErr w:type="spellEnd"/>
                             </w:p>
                           </w:txbxContent>
                         </wps:txbx>
@@ -564,49 +562,13 @@
               <w:rPr>
                 <w:b/>
               </w:rPr>
-              <w:t xml:space="preserve">Bastian Gutierrez </w:t>
-            </w:r>
-            <w:proofErr w:type="spellStart"/>
-            <w:r>
-              <w:rPr>
-                <w:b/>
-              </w:rPr>
-              <w:t>Henriquez</w:t>
-            </w:r>
-            <w:proofErr w:type="spellEnd"/>
-            <w:r>
-              <w:rPr>
-                <w:b/>
-              </w:rPr>
-              <w:t xml:space="preserve">, Alister </w:t>
-            </w:r>
-            <w:proofErr w:type="spellStart"/>
-            <w:r>
-              <w:rPr>
-                <w:b/>
-              </w:rPr>
-              <w:t>Gonzale</w:t>
-            </w:r>
-            <w:proofErr w:type="spellEnd"/>
-            <w:r>
-              <w:rPr>
-                <w:b/>
-              </w:rPr>
-              <w:t xml:space="preserve">, </w:t>
-            </w:r>
-            <w:proofErr w:type="spellStart"/>
-            <w:r>
-              <w:rPr>
-                <w:b/>
-              </w:rPr>
-              <w:t>Lhian</w:t>
-            </w:r>
-            <w:proofErr w:type="spellEnd"/>
-            <w:r>
-              <w:rPr>
-                <w:b/>
-              </w:rPr>
-              <w:t xml:space="preserve"> Espinoza</w:t>
+              <w:t>Bastian Gutierrez Henriquez</w:t>
+            </w:r>
+            <w:r>
+              <w:rPr>
+                <w:b/>
+              </w:rPr>
+              <w:t>, Alister Gonzale, Lhian Espinoza</w:t>
             </w:r>
           </w:p>
         </w:tc>
@@ -698,28 +660,12 @@
                 <w:b/>
               </w:rPr>
             </w:pPr>
-            <w:proofErr w:type="spellStart"/>
-            <w:r>
-              <w:rPr>
-                <w:b/>
-              </w:rPr>
-              <w:t>Ingenieria</w:t>
-            </w:r>
-            <w:proofErr w:type="spellEnd"/>
-            <w:r>
-              <w:rPr>
-                <w:b/>
-              </w:rPr>
-              <w:t xml:space="preserve"> </w:t>
-            </w:r>
-            <w:proofErr w:type="spellStart"/>
-            <w:r>
-              <w:rPr>
-                <w:b/>
-              </w:rPr>
-              <w:t>Informatica</w:t>
-            </w:r>
-            <w:proofErr w:type="spellEnd"/>
+            <w:r>
+              <w:rPr>
+                <w:b/>
+              </w:rPr>
+              <w:t>Ingenieria Informatica</w:t>
+            </w:r>
           </w:p>
         </w:tc>
       </w:tr>
@@ -921,94 +867,6 @@
                 <w:b/>
               </w:rPr>
             </w:pPr>
-            <w:r>
-              <w:rPr>
-                <w:rFonts w:ascii="Calibri" w:hAnsi="Calibri" w:cs="Arial"/>
-                <w:i/>
-                <w:color w:val="548DD4"/>
-                <w:sz w:val="20"/>
-                <w:szCs w:val="20"/>
-                <w:lang w:eastAsia="es-CL"/>
-              </w:rPr>
-              <w:t>Escribe</w:t>
-            </w:r>
-            <w:r>
-              <w:rPr>
-                <w:rFonts w:ascii="Calibri" w:hAnsi="Calibri" w:cs="Arial"/>
-                <w:i/>
-                <w:color w:val="548DD4"/>
-                <w:sz w:val="20"/>
-                <w:szCs w:val="20"/>
-                <w:lang w:eastAsia="es-CL"/>
-              </w:rPr>
-              <w:t xml:space="preserve"> el nombre </w:t>
-            </w:r>
-            <w:r>
-              <w:rPr>
-                <w:rFonts w:ascii="Calibri" w:hAnsi="Calibri" w:cs="Arial"/>
-                <w:i/>
-                <w:color w:val="548DD4"/>
-                <w:sz w:val="20"/>
-                <w:szCs w:val="20"/>
-                <w:lang w:eastAsia="es-CL"/>
-              </w:rPr>
-              <w:t>de tu</w:t>
-            </w:r>
-            <w:r>
-              <w:rPr>
-                <w:rFonts w:ascii="Calibri" w:hAnsi="Calibri" w:cs="Arial"/>
-                <w:i/>
-                <w:color w:val="548DD4"/>
-                <w:sz w:val="20"/>
-                <w:szCs w:val="20"/>
-                <w:lang w:eastAsia="es-CL"/>
-              </w:rPr>
-              <w:t xml:space="preserve"> Proye</w:t>
-            </w:r>
-            <w:r>
-              <w:rPr>
-                <w:rFonts w:ascii="Calibri" w:hAnsi="Calibri" w:cs="Arial"/>
-                <w:i/>
-                <w:color w:val="548DD4"/>
-                <w:sz w:val="20"/>
-                <w:szCs w:val="20"/>
-                <w:lang w:eastAsia="es-CL"/>
-              </w:rPr>
-              <w:t>c</w:t>
-            </w:r>
-            <w:r>
-              <w:rPr>
-                <w:rFonts w:ascii="Calibri" w:hAnsi="Calibri" w:cs="Arial"/>
-                <w:i/>
-                <w:color w:val="548DD4"/>
-                <w:sz w:val="20"/>
-                <w:szCs w:val="20"/>
-                <w:lang w:eastAsia="es-CL"/>
-              </w:rPr>
-              <w:t xml:space="preserve">to </w:t>
-            </w:r>
-            <w:r>
-              <w:rPr>
-                <w:rFonts w:ascii="Calibri" w:hAnsi="Calibri" w:cs="Arial"/>
-                <w:i/>
-                <w:color w:val="548DD4"/>
-                <w:sz w:val="20"/>
-                <w:szCs w:val="20"/>
-                <w:lang w:eastAsia="es-CL"/>
-              </w:rPr>
-              <w:t>APT</w:t>
-            </w:r>
-            <w:r>
-              <w:rPr>
-                <w:rFonts w:ascii="Calibri" w:hAnsi="Calibri" w:cs="Arial"/>
-                <w:i/>
-                <w:color w:val="548DD4"/>
-                <w:sz w:val="20"/>
-                <w:szCs w:val="20"/>
-                <w:lang w:eastAsia="es-CL"/>
-              </w:rPr>
-              <w:t>.</w:t>
-            </w:r>
           </w:p>
         </w:tc>
       </w:tr>
@@ -3219,6 +3077,50 @@
               <w:t>rlo.</w:t>
             </w:r>
           </w:p>
+          <w:p>
+            <w:pPr>
+              <w:rPr>
+                <w:sz w:val="20"/>
+                <w:szCs w:val="20"/>
+              </w:rPr>
+            </w:pPr>
+            <w:r>
+              <w:rPr>
+                <w:sz w:val="20"/>
+                <w:szCs w:val="20"/>
+              </w:rPr>
+              <w:t xml:space="preserve">El objetivo general de este proyecto es </w:t>
+            </w:r>
+            <w:r>
+              <w:rPr>
+                <w:b/>
+                <w:bCs/>
+                <w:sz w:val="20"/>
+                <w:szCs w:val="20"/>
+              </w:rPr>
+              <w:t>desarrollar una plataforma de Customer Relationship Management (CRM) personalizada para la consultora informática itplusnet</w:t>
+            </w:r>
+            <w:r>
+              <w:rPr>
+                <w:sz w:val="20"/>
+                <w:szCs w:val="20"/>
+              </w:rPr>
+              <w:t>. Esta plataforma tiene como propósito principal mejorar la gestión del soporte técnico brindado a los clientes, optimizando los procesos internos y elevando la satisfacción del cliente.</w:t>
+            </w:r>
+          </w:p>
+          <w:p>
+            <w:pPr>
+              <w:jc w:val="both"/>
+              <w:rPr>
+                <w:rFonts w:ascii="Calibri" w:hAnsi="Calibri" w:cs="Arial"/>
+                <w:i/>
+                <w:color w:val="548DD4"/>
+                <w:sz w:val="20"/>
+                <w:szCs w:val="20"/>
+                <w:lang w:eastAsia="es-CL"/>
+              </w:rPr>
+            </w:pPr>
+          </w:p>
         </w:tc>
       </w:tr>
       <w:tr>
@@ -3376,6 +3278,235 @@
               </w:rPr>
               <w:t xml:space="preserve">. </w:t>
             </w:r>
+          </w:p>
+          <w:p>
+            <w:pPr>
+              <w:pStyle w:val="Prrafodelista"/>
+              <w:numPr>
+                <w:ilvl w:val="0"/>
+                <w:numId w:val="5"/>
+              </w:numPr>
+              <w:jc w:val="both"/>
+              <w:rPr>
+                <w:rFonts w:ascii="Calibri" w:hAnsi="Calibri" w:cs="Arial"/>
+                <w:i/>
+                <w:color w:val="548DD4"/>
+                <w:sz w:val="20"/>
+                <w:szCs w:val="20"/>
+                <w:lang w:eastAsia="es-CL"/>
+              </w:rPr>
+            </w:pPr>
+            <w:r>
+              <w:rPr>
+                <w:rFonts w:ascii="Calibri" w:hAnsi="Calibri" w:cs="Arial"/>
+                <w:i/>
+                <w:color w:val="548DD4"/>
+                <w:sz w:val="20"/>
+                <w:szCs w:val="20"/>
+                <w:lang w:eastAsia="es-CL"/>
+              </w:rPr>
+              <w:t>Centralizacion y Eficiencia en la gestión de soporte</w:t>
+            </w:r>
+          </w:p>
+          <w:p>
+            <w:pPr>
+              <w:pStyle w:val="Prrafodelista"/>
+              <w:jc w:val="both"/>
+              <w:rPr>
+                <w:rFonts w:ascii="Calibri" w:hAnsi="Calibri" w:cs="Arial"/>
+                <w:i/>
+                <w:color w:val="548DD4"/>
+                <w:sz w:val="20"/>
+                <w:szCs w:val="20"/>
+                <w:lang w:eastAsia="es-CL"/>
+              </w:rPr>
+            </w:pPr>
+            <w:r>
+              <w:rPr>
+                <w:rFonts w:ascii="Calibri" w:hAnsi="Calibri" w:cs="Arial"/>
+                <w:i/>
+                <w:color w:val="548DD4"/>
+                <w:sz w:val="20"/>
+                <w:szCs w:val="20"/>
+                <w:lang w:eastAsia="es-CL"/>
+              </w:rPr>
+              <w:t>La plataforma permitirá un seguimiento exhaustivo de cada interacción de soporte, desde la apertura hasta el cierre, asegurando que ningún ticket quede sin resolver y proporcionando un historial detallado para futuras referencias.</w:t>
+            </w:r>
+          </w:p>
+          <w:p>
+            <w:pPr>
+              <w:pStyle w:val="Prrafodelista"/>
+              <w:numPr>
+                <w:ilvl w:val="0"/>
+                <w:numId w:val="5"/>
+              </w:numPr>
+              <w:jc w:val="both"/>
+              <w:rPr>
+                <w:rFonts w:ascii="Calibri" w:hAnsi="Calibri" w:cs="Arial"/>
+                <w:i/>
+                <w:color w:val="548DD4"/>
+                <w:sz w:val="20"/>
+                <w:szCs w:val="20"/>
+                <w:lang w:eastAsia="es-CL"/>
+              </w:rPr>
+            </w:pPr>
+            <w:r>
+              <w:rPr>
+                <w:rFonts w:ascii="Calibri" w:hAnsi="Calibri" w:cs="Arial"/>
+                <w:i/>
+                <w:color w:val="548DD4"/>
+                <w:sz w:val="20"/>
+                <w:szCs w:val="20"/>
+                <w:lang w:eastAsia="es-CL"/>
+              </w:rPr>
+              <w:t>Seguridad y control de acceso</w:t>
+            </w:r>
+          </w:p>
+          <w:p>
+            <w:pPr>
+              <w:pStyle w:val="Prrafodelista"/>
+              <w:jc w:val="both"/>
+              <w:rPr>
+                <w:rFonts w:ascii="Calibri" w:hAnsi="Calibri" w:cs="Arial"/>
+                <w:i/>
+                <w:color w:val="548DD4"/>
+                <w:sz w:val="20"/>
+                <w:szCs w:val="20"/>
+                <w:lang w:eastAsia="es-CL"/>
+              </w:rPr>
+            </w:pPr>
+            <w:r>
+              <w:rPr>
+                <w:rFonts w:ascii="Calibri" w:hAnsi="Calibri" w:cs="Arial"/>
+                <w:i/>
+                <w:color w:val="548DD4"/>
+                <w:sz w:val="20"/>
+                <w:szCs w:val="20"/>
+                <w:lang w:eastAsia="es-CL"/>
+              </w:rPr>
+              <w:t xml:space="preserve">Implementar un sistema de roles robusto que garantice que solo los usuarios autorizados puedan acceder y manipular información critica, protegiendo así la confidencialidad y la integridad de los datos. </w:t>
+            </w:r>
+          </w:p>
+          <w:p>
+            <w:pPr>
+              <w:pStyle w:val="Prrafodelista"/>
+              <w:numPr>
+                <w:ilvl w:val="0"/>
+                <w:numId w:val="5"/>
+              </w:numPr>
+              <w:jc w:val="both"/>
+              <w:rPr>
+                <w:rFonts w:ascii="Calibri" w:hAnsi="Calibri" w:cs="Arial"/>
+                <w:i/>
+                <w:color w:val="548DD4"/>
+                <w:sz w:val="20"/>
+                <w:szCs w:val="20"/>
+                <w:lang w:eastAsia="es-CL"/>
+              </w:rPr>
+            </w:pPr>
+            <w:r>
+              <w:rPr>
+                <w:rFonts w:ascii="Calibri" w:hAnsi="Calibri" w:cs="Arial"/>
+                <w:i/>
+                <w:color w:val="548DD4"/>
+                <w:sz w:val="20"/>
+                <w:szCs w:val="20"/>
+                <w:lang w:eastAsia="es-CL"/>
+              </w:rPr>
+              <w:t>Automatizacion de procesos y reportes</w:t>
+            </w:r>
+          </w:p>
+          <w:p>
+            <w:pPr>
+              <w:pStyle w:val="Prrafodelista"/>
+              <w:jc w:val="both"/>
+              <w:rPr>
+                <w:rFonts w:ascii="Calibri" w:hAnsi="Calibri" w:cs="Arial"/>
+                <w:i/>
+                <w:color w:val="548DD4"/>
+                <w:sz w:val="20"/>
+                <w:szCs w:val="20"/>
+                <w:lang w:eastAsia="es-CL"/>
+              </w:rPr>
+            </w:pPr>
+            <w:r>
+              <w:rPr>
+                <w:rFonts w:ascii="Calibri" w:hAnsi="Calibri" w:cs="Arial"/>
+                <w:i/>
+                <w:color w:val="548DD4"/>
+                <w:sz w:val="20"/>
+                <w:szCs w:val="20"/>
+                <w:lang w:eastAsia="es-CL"/>
+              </w:rPr>
+              <w:t>Facilitar la generación de reportes y estadísticas que permitan a los gerentes y administradores tomar decisiones informadas basadas en datos actualizados, optimizando la eficiencia operativa y reduciendo los costos asociados al soporte.</w:t>
+            </w:r>
+          </w:p>
+          <w:p>
+            <w:pPr>
+              <w:pStyle w:val="Prrafodelista"/>
+              <w:numPr>
+                <w:ilvl w:val="0"/>
+                <w:numId w:val="5"/>
+              </w:numPr>
+              <w:jc w:val="both"/>
+              <w:rPr>
+                <w:rFonts w:ascii="Calibri" w:hAnsi="Calibri" w:cs="Arial"/>
+                <w:i/>
+                <w:color w:val="548DD4"/>
+                <w:sz w:val="20"/>
+                <w:szCs w:val="20"/>
+                <w:lang w:eastAsia="es-CL"/>
+              </w:rPr>
+            </w:pPr>
+            <w:r>
+              <w:rPr>
+                <w:rFonts w:ascii="Calibri" w:hAnsi="Calibri" w:cs="Arial"/>
+                <w:i/>
+                <w:color w:val="548DD4"/>
+                <w:sz w:val="20"/>
+                <w:szCs w:val="20"/>
+                <w:lang w:eastAsia="es-CL"/>
+              </w:rPr>
+              <w:t>Escalabilidad y futuras integraciones</w:t>
+            </w:r>
+          </w:p>
+          <w:p>
+            <w:pPr>
+              <w:pStyle w:val="Prrafodelista"/>
+              <w:jc w:val="both"/>
+              <w:rPr>
+                <w:rFonts w:ascii="Calibri" w:hAnsi="Calibri" w:cs="Arial"/>
+                <w:i/>
+                <w:color w:val="548DD4"/>
+                <w:sz w:val="20"/>
+                <w:szCs w:val="20"/>
+                <w:lang w:eastAsia="es-CL"/>
+              </w:rPr>
+            </w:pPr>
+            <w:r>
+              <w:rPr>
+                <w:rFonts w:ascii="Calibri" w:hAnsi="Calibri" w:cs="Arial"/>
+                <w:i/>
+                <w:color w:val="548DD4"/>
+                <w:sz w:val="20"/>
+                <w:szCs w:val="20"/>
+                <w:lang w:eastAsia="es-CL"/>
+              </w:rPr>
+              <w:t>Diselar una plataforma que pueda adaptarse a las necesidades crecientes de itplusnet, permitiendo la integración futura de nuevas funcionalidades, como pasarela de pago y sub-soportes, sin comprometer el rendimiento.</w:t>
+            </w:r>
+          </w:p>
+          <w:p>
+            <w:pPr>
+              <w:jc w:val="both"/>
+              <w:rPr>
+                <w:rFonts w:ascii="Calibri" w:hAnsi="Calibri" w:cs="Arial"/>
+                <w:i/>
+                <w:color w:val="548DD4"/>
+                <w:sz w:val="20"/>
+                <w:szCs w:val="20"/>
+                <w:lang w:eastAsia="es-CL"/>
+              </w:rPr>
+            </w:pPr>
           </w:p>
         </w:tc>
       </w:tr>
@@ -7802,6 +7933,119 @@
     </w:lvl>
   </w:abstractNum>
   <w:abstractNum w:abstractNumId="2" w15:restartNumberingAfterBreak="0">
+    <w:nsid w:val="4F455013"/>
+    <w:multiLevelType w:val="hybridMultilevel"/>
+    <w:tmpl w:val="4A0C42C6"/>
+    <w:lvl w:ilvl="0" w:tplc="0C0A0001">
+      <w:start w:val="1"/>
+      <w:numFmt w:val="bullet"/>
+      <w:lvlText w:val=""/>
+      <w:lvlJc w:val="left"/>
+      <w:pPr>
+        <w:ind w:left="720" w:hanging="360"/>
+      </w:pPr>
+      <w:rPr>
+        <w:rFonts w:ascii="Symbol" w:hAnsi="Symbol" w:hint="default"/>
+      </w:rPr>
+    </w:lvl>
+    <w:lvl w:ilvl="1" w:tplc="0C0A0003" w:tentative="1">
+      <w:start w:val="1"/>
+      <w:numFmt w:val="bullet"/>
+      <w:lvlText w:val="o"/>
+      <w:lvlJc w:val="left"/>
+      <w:pPr>
+        <w:ind w:left="1440" w:hanging="360"/>
+      </w:pPr>
+      <w:rPr>
+        <w:rFonts w:ascii="Courier New" w:hAnsi="Courier New" w:cs="Courier New" w:hint="default"/>
+      </w:rPr>
+    </w:lvl>
+    <w:lvl w:ilvl="2" w:tplc="0C0A0005" w:tentative="1">
+      <w:start w:val="1"/>
+      <w:numFmt w:val="bullet"/>
+      <w:lvlText w:val=""/>
+      <w:lvlJc w:val="left"/>
+      <w:pPr>
+        <w:ind w:left="2160" w:hanging="360"/>
+      </w:pPr>
+      <w:rPr>
+        <w:rFonts w:ascii="Wingdings" w:hAnsi="Wingdings" w:hint="default"/>
+      </w:rPr>
+    </w:lvl>
+    <w:lvl w:ilvl="3" w:tplc="0C0A0001" w:tentative="1">
+      <w:start w:val="1"/>
+      <w:numFmt w:val="bullet"/>
+      <w:lvlText w:val=""/>
+      <w:lvlJc w:val="left"/>
+      <w:pPr>
+        <w:ind w:left="2880" w:hanging="360"/>
+      </w:pPr>
+      <w:rPr>
+        <w:rFonts w:ascii="Symbol" w:hAnsi="Symbol" w:hint="default"/>
+      </w:rPr>
+    </w:lvl>
+    <w:lvl w:ilvl="4" w:tplc="0C0A0003" w:tentative="1">
+      <w:start w:val="1"/>
+      <w:numFmt w:val="bullet"/>
+      <w:lvlText w:val="o"/>
+      <w:lvlJc w:val="left"/>
+      <w:pPr>
+        <w:ind w:left="3600" w:hanging="360"/>
+      </w:pPr>
+      <w:rPr>
+        <w:rFonts w:ascii="Courier New" w:hAnsi="Courier New" w:cs="Courier New" w:hint="default"/>
+      </w:rPr>
+    </w:lvl>
+    <w:lvl w:ilvl="5" w:tplc="0C0A0005" w:tentative="1">
+      <w:start w:val="1"/>
+      <w:numFmt w:val="bullet"/>
+      <w:lvlText w:val=""/>
+      <w:lvlJc w:val="left"/>
+      <w:pPr>
+        <w:ind w:left="4320" w:hanging="360"/>
+      </w:pPr>
+      <w:rPr>
+        <w:rFonts w:ascii="Wingdings" w:hAnsi="Wingdings" w:hint="default"/>
+      </w:rPr>
+    </w:lvl>
+    <w:lvl w:ilvl="6" w:tplc="0C0A0001" w:tentative="1">
+      <w:start w:val="1"/>
+      <w:numFmt w:val="bullet"/>
+      <w:lvlText w:val=""/>
+      <w:lvlJc w:val="left"/>
+      <w:pPr>
+        <w:ind w:left="5040" w:hanging="360"/>
+      </w:pPr>
+      <w:rPr>
+        <w:rFonts w:ascii="Symbol" w:hAnsi="Symbol" w:hint="default"/>
+      </w:rPr>
+    </w:lvl>
+    <w:lvl w:ilvl="7" w:tplc="0C0A0003" w:tentative="1">
+      <w:start w:val="1"/>
+      <w:numFmt w:val="bullet"/>
+      <w:lvlText w:val="o"/>
+      <w:lvlJc w:val="left"/>
+      <w:pPr>
+        <w:ind w:left="5760" w:hanging="360"/>
+      </w:pPr>
+      <w:rPr>
+        <w:rFonts w:ascii="Courier New" w:hAnsi="Courier New" w:cs="Courier New" w:hint="default"/>
+      </w:rPr>
+    </w:lvl>
+    <w:lvl w:ilvl="8" w:tplc="0C0A0005" w:tentative="1">
+      <w:start w:val="1"/>
+      <w:numFmt w:val="bullet"/>
+      <w:lvlText w:val=""/>
+      <w:lvlJc w:val="left"/>
+      <w:pPr>
+        <w:ind w:left="6480" w:hanging="360"/>
+      </w:pPr>
+      <w:rPr>
+        <w:rFonts w:ascii="Wingdings" w:hAnsi="Wingdings" w:hint="default"/>
+      </w:rPr>
+    </w:lvl>
+  </w:abstractNum>
+  <w:abstractNum w:abstractNumId="3" w15:restartNumberingAfterBreak="0">
     <w:nsid w:val="6BDB0362"/>
     <w:multiLevelType w:val="hybridMultilevel"/>
     <w:tmpl w:val="8106327E"/>
@@ -7890,7 +8134,7 @@
       </w:pPr>
     </w:lvl>
   </w:abstractNum>
-  <w:abstractNum w:abstractNumId="3" w15:restartNumberingAfterBreak="0">
+  <w:abstractNum w:abstractNumId="4" w15:restartNumberingAfterBreak="0">
     <w:nsid w:val="6F5F64B1"/>
     <w:multiLevelType w:val="hybridMultilevel"/>
     <w:tmpl w:val="999C60C0"/>
@@ -7980,16 +8224,19 @@
     </w:lvl>
   </w:abstractNum>
   <w:num w:numId="1" w16cid:durableId="1559976140">
-    <w:abstractNumId w:val="2"/>
+    <w:abstractNumId w:val="3"/>
   </w:num>
   <w:num w:numId="2" w16cid:durableId="1010908810">
-    <w:abstractNumId w:val="3"/>
+    <w:abstractNumId w:val="4"/>
   </w:num>
   <w:num w:numId="3" w16cid:durableId="1057440149">
     <w:abstractNumId w:val="0"/>
   </w:num>
   <w:num w:numId="4" w16cid:durableId="151916001">
     <w:abstractNumId w:val="1"/>
+  </w:num>
+  <w:num w:numId="5" w16cid:durableId="410276400">
+    <w:abstractNumId w:val="2"/>
   </w:num>
 </w:numbering>
 </file>
@@ -9006,21 +9253,6 @@
 </file>
 
 <file path=customXml/item1.xml><?xml version="1.0" encoding="utf-8"?>
-<p:properties xmlns:p="http://schemas.microsoft.com/office/2006/metadata/properties" xmlns:xsi="http://www.w3.org/2001/XMLSchema-instance" xmlns:pc="http://schemas.microsoft.com/office/infopath/2007/PartnerControls">
-  <documentManagement/>
-</p:properties>
-</file>
-
-<file path=customXml/item2.xml><?xml version="1.0" encoding="utf-8"?>
-<?mso-contentType ?>
-<FormTemplates xmlns="http://schemas.microsoft.com/sharepoint/v3/contenttype/forms">
-  <Display>DocumentLibraryForm</Display>
-  <Edit>DocumentLibraryForm</Edit>
-  <New>DocumentLibraryForm</New>
-</FormTemplates>
-</file>
-
-<file path=customXml/item3.xml><?xml version="1.0" encoding="utf-8"?>
 <ct:contentTypeSchema xmlns:ct="http://schemas.microsoft.com/office/2006/metadata/contentType" xmlns:ma="http://schemas.microsoft.com/office/2006/metadata/properties/metaAttributes" ct:_="" ma:_="" ma:contentTypeName="Documento" ma:contentTypeID="0x010100E96778489EE7714D8BD12CC105EB918B" ma:contentTypeVersion="2" ma:contentTypeDescription="Crear nuevo documento." ma:contentTypeScope="" ma:versionID="416c5c7ae9b5d54d83875cd3c65194e3">
   <xsd:schema xmlns:xsd="http://www.w3.org/2001/XMLSchema" xmlns:xs="http://www.w3.org/2001/XMLSchema" xmlns:p="http://schemas.microsoft.com/office/2006/metadata/properties" xmlns:ns2="126e8a1c-9ea9-435a-ac89-d06c80d62e30" targetNamespace="http://schemas.microsoft.com/office/2006/metadata/properties" ma:root="true" ma:fieldsID="70a237c842677bd850644f8595079f5e" ns2:_="">
     <xsd:import namespace="126e8a1c-9ea9-435a-ac89-d06c80d62e30"/>
@@ -9152,24 +9384,22 @@
 </ct:contentTypeSchema>
 </file>
 
-<file path=customXml/itemProps1.xml><?xml version="1.0" encoding="utf-8"?>
-<ds:datastoreItem xmlns:ds="http://schemas.openxmlformats.org/officeDocument/2006/customXml" ds:itemID="{38174882-579A-45DC-A704-C035A9357F73}">
-  <ds:schemaRefs>
-    <ds:schemaRef ds:uri="http://schemas.microsoft.com/office/2006/metadata/properties"/>
-    <ds:schemaRef ds:uri="http://schemas.microsoft.com/office/infopath/2007/PartnerControls"/>
-  </ds:schemaRefs>
-</ds:datastoreItem>
+<file path=customXml/item2.xml><?xml version="1.0" encoding="utf-8"?>
+<?mso-contentType ?>
+<FormTemplates xmlns="http://schemas.microsoft.com/sharepoint/v3/contenttype/forms">
+  <Display>DocumentLibraryForm</Display>
+  <Edit>DocumentLibraryForm</Edit>
+  <New>DocumentLibraryForm</New>
+</FormTemplates>
 </file>
 
-<file path=customXml/itemProps2.xml><?xml version="1.0" encoding="utf-8"?>
-<ds:datastoreItem xmlns:ds="http://schemas.openxmlformats.org/officeDocument/2006/customXml" ds:itemID="{F3E3E2F7-59E7-4722-B872-D023DC9D1CC1}">
-  <ds:schemaRefs>
-    <ds:schemaRef ds:uri="http://schemas.microsoft.com/sharepoint/v3/contenttype/forms"/>
-  </ds:schemaRefs>
-</ds:datastoreItem>
+<file path=customXml/item3.xml><?xml version="1.0" encoding="utf-8"?>
+<p:properties xmlns:p="http://schemas.microsoft.com/office/2006/metadata/properties" xmlns:xsi="http://www.w3.org/2001/XMLSchema-instance" xmlns:pc="http://schemas.microsoft.com/office/infopath/2007/PartnerControls">
+  <documentManagement/>
+</p:properties>
 </file>
 
-<file path=customXml/itemProps3.xml><?xml version="1.0" encoding="utf-8"?>
+<file path=customXml/itemProps1.xml><?xml version="1.0" encoding="utf-8"?>
 <ds:datastoreItem xmlns:ds="http://schemas.openxmlformats.org/officeDocument/2006/customXml" ds:itemID="{7C9B9CFF-B258-43B4-948A-968A031773F5}">
   <ds:schemaRefs>
     <ds:schemaRef ds:uri="http://schemas.microsoft.com/office/2006/metadata/contentType"/>
@@ -9185,4 +9415,21 @@
     <ds:schemaRef ds:uri="http://schemas.microsoft.com/internal/obd"/>
   </ds:schemaRefs>
 </ds:datastoreItem>
+</file>
+
+<file path=customXml/itemProps2.xml><?xml version="1.0" encoding="utf-8"?>
+<ds:datastoreItem xmlns:ds="http://schemas.openxmlformats.org/officeDocument/2006/customXml" ds:itemID="{F3E3E2F7-59E7-4722-B872-D023DC9D1CC1}">
+  <ds:schemaRefs>
+    <ds:schemaRef ds:uri="http://schemas.microsoft.com/sharepoint/v3/contenttype/forms"/>
+  </ds:schemaRefs>
+</ds:datastoreItem>
+</file>
+
+<file path=customXml/itemProps3.xml><?xml version="1.0" encoding="utf-8"?>
+<ds:datastoreItem xmlns:ds="http://schemas.openxmlformats.org/officeDocument/2006/customXml" ds:itemID="{38174882-579A-45DC-A704-C035A9357F73}">
+  <ds:schemaRefs>
+    <ds:schemaRef ds:uri="http://schemas.microsoft.com/office/2006/metadata/properties"/>
+    <ds:schemaRef ds:uri="http://schemas.microsoft.com/office/infopath/2007/PartnerControls"/>
+  </ds:schemaRefs>
+</ds:datastoreItem>
 </file>